--- a/content/S2毁约/忽悠补齐.docx
+++ b/content/S2毁约/忽悠补齐.docx
@@ -4,7 +4,7 @@
   <w:body>
     <w:p>
       <w:pPr>
-        <w:pStyle w:val="3"/>
+        <w:pStyle w:val="4"/>
         <w:jc w:val="both"/>
         <w:rPr>
           <w:rFonts w:hint="default" w:eastAsiaTheme="majorEastAsia"/>
@@ -26,17 +26,122 @@
           <w:lang w:val="en-US" w:eastAsia="zh-CN"/>
         </w:rPr>
         <w:t>忽悠补齐诉讼赔偿差额</w:t>
+      </w:r>
+    </w:p>
+    <w:p/>
+    <w:p/>
+    <w:p>
+      <w:pPr>
+        <w:pStyle w:val="2"/>
+        <w:bidi w:val="0"/>
+        <w:rPr>
+          <w:rFonts w:hint="default"/>
+          <w:lang w:val="en-US" w:eastAsia="zh-CN"/>
+        </w:rPr>
+      </w:pPr>
+      <w:r>
+        <w:rPr>
+          <w:rFonts w:hint="eastAsia"/>
+          <w:lang w:val="en-US" w:eastAsia="zh-CN"/>
+        </w:rPr>
+        <w:t>签协议补齐诉讼赔偿差额</w:t>
+      </w:r>
+    </w:p>
+    <w:p>
+      <w:pPr>
+        <w:rPr>
+          <w:rFonts w:hint="eastAsia" w:ascii="微软雅黑" w:hAnsi="微软雅黑" w:eastAsia="微软雅黑" w:cs="微软雅黑"/>
+          <w:sz w:val="24"/>
+          <w:szCs w:val="24"/>
+          <w:lang w:val="en-US" w:eastAsia="zh-CN"/>
+        </w:rPr>
+      </w:pPr>
+      <w:r>
+        <w:rPr>
+          <w:rFonts w:hint="eastAsia" w:ascii="微软雅黑" w:hAnsi="微软雅黑" w:eastAsia="微软雅黑" w:cs="微软雅黑"/>
+          <w:sz w:val="24"/>
+          <w:szCs w:val="24"/>
+          <w:lang w:val="en-US" w:eastAsia="zh-CN"/>
+        </w:rPr>
+        <w:t>公司项目部公共</w:t>
       </w:r>
       <w:bookmarkStart w:id="0" w:name="_GoBack"/>
       <w:bookmarkEnd w:id="0"/>
-    </w:p>
-    <w:p/>
-    <w:p/>
+      <w:r>
+        <w:rPr>
+          <w:rFonts w:hint="eastAsia" w:ascii="微软雅黑" w:hAnsi="微软雅黑" w:eastAsia="微软雅黑" w:cs="微软雅黑"/>
+          <w:sz w:val="24"/>
+          <w:szCs w:val="24"/>
+          <w:lang w:val="en-US" w:eastAsia="zh-CN"/>
+        </w:rPr>
+        <w:t>邮件  20190428</w:t>
+      </w:r>
+    </w:p>
+    <w:p>
+      <w:pPr>
+        <w:rPr>
+          <w:rFonts w:hint="eastAsia" w:ascii="微软雅黑" w:hAnsi="微软雅黑" w:eastAsia="微软雅黑" w:cs="微软雅黑"/>
+          <w:sz w:val="24"/>
+          <w:szCs w:val="24"/>
+          <w:lang w:val="en-US" w:eastAsia="zh-CN"/>
+        </w:rPr>
+      </w:pPr>
+      <w:r>
+        <w:rPr>
+          <w:rFonts w:hint="eastAsia" w:ascii="微软雅黑" w:hAnsi="微软雅黑" w:eastAsia="微软雅黑" w:cs="微软雅黑"/>
+          <w:sz w:val="24"/>
+          <w:szCs w:val="24"/>
+          <w:lang w:val="en-US" w:eastAsia="zh-CN"/>
+        </w:rPr>
+        <w:t>关于补偿的补充说明 。。。</w:t>
+      </w:r>
+    </w:p>
+    <w:p>
+      <w:pPr>
+        <w:rPr>
+          <w:rFonts w:hint="default"/>
+          <w:lang w:val="en-US" w:eastAsia="zh-CN"/>
+        </w:rPr>
+      </w:pPr>
+    </w:p>
+    <w:p>
+      <w:pPr>
+        <w:rPr>
+          <w:rFonts w:hint="eastAsia"/>
+          <w:lang w:val="en-US" w:eastAsia="zh-CN"/>
+        </w:rPr>
+      </w:pPr>
+    </w:p>
+    <w:p>
+      <w:pPr>
+        <w:rPr>
+          <w:rFonts w:hint="eastAsia"/>
+          <w:lang w:val="en-US" w:eastAsia="zh-CN"/>
+        </w:rPr>
+      </w:pPr>
+    </w:p>
     <w:p>
       <w:pPr>
         <w:pStyle w:val="2"/>
         <w:bidi w:val="0"/>
         <w:rPr>
+          <w:rFonts w:hint="eastAsia"/>
+          <w:lang w:val="en-US" w:eastAsia="zh-CN"/>
+        </w:rPr>
+      </w:pPr>
+      <w:r>
+        <w:rPr>
+          <w:rFonts w:hint="eastAsia"/>
+          <w:lang w:val="en-US" w:eastAsia="zh-CN"/>
+        </w:rPr>
+        <w:t>对补齐的讨论</w:t>
+      </w:r>
+    </w:p>
+    <w:p>
+      <w:pPr>
+        <w:pStyle w:val="3"/>
+        <w:bidi w:val="0"/>
+        <w:rPr>
           <w:rFonts w:hint="default"/>
           <w:lang w:val="en-US" w:eastAsia="zh-CN"/>
         </w:rPr>
@@ -46,202 +151,130 @@
           <w:rFonts w:hint="eastAsia"/>
           <w:lang w:val="en-US" w:eastAsia="zh-CN"/>
         </w:rPr>
-        <w:t>签协议补齐诉讼赔偿差额</w:t>
-      </w:r>
-    </w:p>
-    <w:p>
-      <w:pPr>
-        <w:rPr>
-          <w:rFonts w:hint="eastAsia" w:ascii="微软雅黑" w:hAnsi="微软雅黑" w:eastAsia="微软雅黑" w:cs="微软雅黑"/>
-          <w:sz w:val="24"/>
-          <w:szCs w:val="24"/>
-          <w:lang w:val="en-US" w:eastAsia="zh-CN"/>
-        </w:rPr>
-      </w:pPr>
-      <w:r>
-        <w:rPr>
-          <w:rFonts w:hint="eastAsia" w:ascii="微软雅黑" w:hAnsi="微软雅黑" w:eastAsia="微软雅黑" w:cs="微软雅黑"/>
-          <w:sz w:val="24"/>
-          <w:szCs w:val="24"/>
-          <w:lang w:val="en-US" w:eastAsia="zh-CN"/>
-        </w:rPr>
-        <w:t>公司邮件  20190428</w:t>
-      </w:r>
-    </w:p>
-    <w:p>
-      <w:pPr>
-        <w:rPr>
-          <w:rFonts w:hint="eastAsia" w:ascii="微软雅黑" w:hAnsi="微软雅黑" w:eastAsia="微软雅黑" w:cs="微软雅黑"/>
-          <w:sz w:val="24"/>
-          <w:szCs w:val="24"/>
-          <w:lang w:val="en-US" w:eastAsia="zh-CN"/>
-        </w:rPr>
-      </w:pPr>
-      <w:r>
-        <w:rPr>
-          <w:rFonts w:hint="eastAsia" w:ascii="微软雅黑" w:hAnsi="微软雅黑" w:eastAsia="微软雅黑" w:cs="微软雅黑"/>
-          <w:sz w:val="24"/>
-          <w:szCs w:val="24"/>
-          <w:lang w:val="en-US" w:eastAsia="zh-CN"/>
-        </w:rPr>
-        <w:t>关于补偿的补充说明 。。。信息安全？</w:t>
-      </w:r>
-    </w:p>
-    <w:p>
-      <w:pPr>
+        <w:t>微信群观点汇总</w:t>
+      </w:r>
+    </w:p>
+    <w:p>
+      <w:pPr>
+        <w:rPr>
+          <w:rFonts w:hint="eastAsia" w:ascii="微软雅黑" w:hAnsi="微软雅黑" w:eastAsia="微软雅黑" w:cs="微软雅黑"/>
+          <w:sz w:val="24"/>
+          <w:szCs w:val="24"/>
+          <w:lang w:val="en-US" w:eastAsia="zh-CN"/>
+        </w:rPr>
+      </w:pPr>
+      <w:r>
+        <w:rPr>
+          <w:rFonts w:hint="eastAsia" w:ascii="微软雅黑" w:hAnsi="微软雅黑" w:eastAsia="微软雅黑" w:cs="微软雅黑"/>
+          <w:sz w:val="24"/>
+          <w:szCs w:val="24"/>
+          <w:lang w:val="en-US" w:eastAsia="zh-CN"/>
+        </w:rPr>
+        <w:t>公司主动提出了特殊配租方案，且补偿金额及时间窗口期均维持原有方案不变，还是急着想让我们签中止协议。就是要先把合同废了。先断我们的命，再谈其它的。</w:t>
+      </w:r>
+    </w:p>
+    <w:p>
+      <w:pPr>
+        <w:rPr>
+          <w:rFonts w:hint="eastAsia" w:ascii="微软雅黑" w:hAnsi="微软雅黑" w:eastAsia="微软雅黑" w:cs="微软雅黑"/>
+          <w:sz w:val="24"/>
+          <w:szCs w:val="24"/>
+          <w:lang w:val="en-US" w:eastAsia="zh-CN"/>
+        </w:rPr>
+      </w:pPr>
+      <w:r>
+        <w:rPr>
+          <w:rFonts w:hint="eastAsia" w:ascii="微软雅黑" w:hAnsi="微软雅黑" w:eastAsia="微软雅黑" w:cs="微软雅黑"/>
+          <w:sz w:val="24"/>
+          <w:szCs w:val="24"/>
+          <w:lang w:val="en-US" w:eastAsia="zh-CN"/>
+        </w:rPr>
+        <w:t>新方案突破了公共租赁管理办法，如果这都能突破，为啥我们的合同不能突破？</w:t>
+      </w:r>
+    </w:p>
+    <w:p>
+      <w:pPr>
+        <w:rPr>
+          <w:rFonts w:hint="eastAsia" w:ascii="微软雅黑" w:hAnsi="微软雅黑" w:eastAsia="微软雅黑" w:cs="微软雅黑"/>
+          <w:sz w:val="24"/>
+          <w:szCs w:val="24"/>
+          <w:lang w:val="en-US" w:eastAsia="zh-CN"/>
+        </w:rPr>
+      </w:pPr>
+      <w:r>
+        <w:rPr>
+          <w:rFonts w:hint="eastAsia" w:ascii="微软雅黑" w:hAnsi="微软雅黑" w:eastAsia="微软雅黑" w:cs="微软雅黑"/>
+          <w:sz w:val="24"/>
+          <w:szCs w:val="24"/>
+          <w:lang w:val="en-US" w:eastAsia="zh-CN"/>
+        </w:rPr>
+        <w:t>我们的钱到哪里不是租，租了还服役！配租方案本质是公司要栓住员工，直到你干不动了为止，然后随便一个理由可以开掉你。不仅拿了我们的钱，栓住了我们的自由，还为公司保住了房子。我们本来的合同，50万就得到了房子和未来的人身自由；现在的配租方案，按一期每年4.8万的租金价格，50万只能租不到十年半，而且一直没有选择工作的自由。</w:t>
+      </w:r>
+    </w:p>
+    <w:p>
+      <w:pPr>
+        <w:rPr>
+          <w:rFonts w:hint="eastAsia" w:ascii="微软雅黑" w:hAnsi="微软雅黑" w:eastAsia="微软雅黑" w:cs="微软雅黑"/>
+          <w:sz w:val="24"/>
+          <w:szCs w:val="24"/>
+          <w:lang w:val="en-US" w:eastAsia="zh-CN"/>
+        </w:rPr>
+      </w:pPr>
+      <w:r>
+        <w:rPr>
+          <w:rFonts w:hint="eastAsia" w:ascii="微软雅黑" w:hAnsi="微软雅黑" w:eastAsia="微软雅黑" w:cs="微软雅黑"/>
+          <w:sz w:val="24"/>
+          <w:szCs w:val="24"/>
+          <w:lang w:val="en-US" w:eastAsia="zh-CN"/>
+        </w:rPr>
+        <w:t>就算有同事能接受配租，他也会等到政策确定允许这种特殊配租才会签中止协议吧？现在白纸黑字的合同都能随便毁约，更何况公司只有60%把握的空口承诺呢！</w:t>
+      </w:r>
+    </w:p>
+    <w:p>
+      <w:pPr>
+        <w:rPr>
+          <w:rFonts w:hint="eastAsia" w:ascii="微软雅黑" w:hAnsi="微软雅黑" w:eastAsia="微软雅黑" w:cs="微软雅黑"/>
+          <w:sz w:val="24"/>
+          <w:szCs w:val="24"/>
+          <w:lang w:val="en-US" w:eastAsia="zh-CN"/>
+        </w:rPr>
+      </w:pPr>
+      <w:r>
+        <w:rPr>
+          <w:rFonts w:hint="eastAsia" w:ascii="微软雅黑" w:hAnsi="微软雅黑" w:eastAsia="微软雅黑" w:cs="微软雅黑"/>
+          <w:sz w:val="24"/>
+          <w:szCs w:val="24"/>
+          <w:lang w:val="en-US" w:eastAsia="zh-CN"/>
+        </w:rPr>
+        <w:t>因公司一直声称初心是好的，没有跟员工争利。有同事提出，公租房权益可转让，公司因政策不能分房，那么房子归公司，租金归员工，是可行的吧。总裁直接否决了，说不可能！</w:t>
+      </w:r>
+    </w:p>
+    <w:p>
+      <w:pPr>
+        <w:rPr>
+          <w:rFonts w:hint="default" w:ascii="微软雅黑" w:hAnsi="微软雅黑" w:eastAsia="微软雅黑" w:cs="微软雅黑"/>
+          <w:sz w:val="24"/>
+          <w:szCs w:val="24"/>
+          <w:lang w:val="en-US" w:eastAsia="zh-CN"/>
+        </w:rPr>
+      </w:pPr>
+    </w:p>
+    <w:p>
+      <w:pPr>
+        <w:pStyle w:val="3"/>
+        <w:bidi w:val="0"/>
         <w:rPr>
           <w:rFonts w:hint="default"/>
           <w:lang w:val="en-US" w:eastAsia="zh-CN"/>
         </w:rPr>
       </w:pPr>
-    </w:p>
-    <w:p>
-      <w:pPr>
+      <w:r>
         <w:rPr>
           <w:rFonts w:hint="eastAsia"/>
           <w:lang w:val="en-US" w:eastAsia="zh-CN"/>
         </w:rPr>
-      </w:pPr>
-    </w:p>
-    <w:p>
-      <w:pPr>
-        <w:rPr>
-          <w:rFonts w:hint="eastAsia"/>
-          <w:lang w:val="en-US" w:eastAsia="zh-CN"/>
-        </w:rPr>
-      </w:pPr>
-    </w:p>
-    <w:p>
-      <w:pPr>
-        <w:rPr>
-          <w:rFonts w:hint="eastAsia" w:ascii="微软雅黑" w:hAnsi="微软雅黑" w:eastAsia="微软雅黑" w:cs="微软雅黑"/>
-          <w:sz w:val="24"/>
-          <w:szCs w:val="24"/>
-          <w:lang w:val="en-US" w:eastAsia="zh-CN"/>
-        </w:rPr>
-      </w:pPr>
-      <w:r>
-        <w:rPr>
-          <w:rFonts w:hint="eastAsia" w:ascii="微软雅黑" w:hAnsi="微软雅黑" w:eastAsia="微软雅黑" w:cs="微软雅黑"/>
-          <w:sz w:val="24"/>
-          <w:szCs w:val="24"/>
-          <w:lang w:val="en-US" w:eastAsia="zh-CN"/>
-        </w:rPr>
-        <w:t>微信群对补齐的讨论汇总</w:t>
-      </w:r>
-    </w:p>
-    <w:p>
-      <w:pPr>
-        <w:rPr>
-          <w:rFonts w:hint="eastAsia" w:ascii="微软雅黑" w:hAnsi="微软雅黑" w:eastAsia="微软雅黑" w:cs="微软雅黑"/>
-          <w:sz w:val="24"/>
-          <w:szCs w:val="24"/>
-          <w:lang w:val="en-US" w:eastAsia="zh-CN"/>
-        </w:rPr>
-      </w:pPr>
-      <w:r>
-        <w:rPr>
-          <w:rFonts w:hint="eastAsia" w:ascii="微软雅黑" w:hAnsi="微软雅黑" w:eastAsia="微软雅黑" w:cs="微软雅黑"/>
-          <w:sz w:val="24"/>
-          <w:szCs w:val="24"/>
-          <w:lang w:val="en-US" w:eastAsia="zh-CN"/>
-        </w:rPr>
-        <w:t>公司主动提出了特殊配租方案，且补偿金额及时间窗口期均维持原有方案不变，还是急着想让我们签中止协议。就是要先把合同废了。先断我们的命，再谈其它的。</w:t>
-      </w:r>
-    </w:p>
-    <w:p>
-      <w:pPr>
-        <w:rPr>
-          <w:rFonts w:hint="eastAsia" w:ascii="微软雅黑" w:hAnsi="微软雅黑" w:eastAsia="微软雅黑" w:cs="微软雅黑"/>
-          <w:sz w:val="24"/>
-          <w:szCs w:val="24"/>
-          <w:lang w:val="en-US" w:eastAsia="zh-CN"/>
-        </w:rPr>
-      </w:pPr>
-      <w:r>
-        <w:rPr>
-          <w:rFonts w:hint="eastAsia" w:ascii="微软雅黑" w:hAnsi="微软雅黑" w:eastAsia="微软雅黑" w:cs="微软雅黑"/>
-          <w:sz w:val="24"/>
-          <w:szCs w:val="24"/>
-          <w:lang w:val="en-US" w:eastAsia="zh-CN"/>
-        </w:rPr>
-        <w:t>新方案突破了公共租赁管理办法，如果这都能突破，为啥我们的合同不能突破？</w:t>
-      </w:r>
-    </w:p>
-    <w:p>
-      <w:pPr>
-        <w:rPr>
-          <w:rFonts w:hint="eastAsia" w:ascii="微软雅黑" w:hAnsi="微软雅黑" w:eastAsia="微软雅黑" w:cs="微软雅黑"/>
-          <w:sz w:val="24"/>
-          <w:szCs w:val="24"/>
-          <w:lang w:val="en-US" w:eastAsia="zh-CN"/>
-        </w:rPr>
-      </w:pPr>
-      <w:r>
-        <w:rPr>
-          <w:rFonts w:hint="eastAsia" w:ascii="微软雅黑" w:hAnsi="微软雅黑" w:eastAsia="微软雅黑" w:cs="微软雅黑"/>
-          <w:sz w:val="24"/>
-          <w:szCs w:val="24"/>
-          <w:lang w:val="en-US" w:eastAsia="zh-CN"/>
-        </w:rPr>
-        <w:t>我们的钱到哪里不是租，租了还服役！配租方案本质是公司要栓住员工，直到你干不动了为止，然后随便一个理由可以开掉你。不仅拿了我们的钱，栓住了我们的自由，还为公司保住了房子。我们本来的合同，50万就得到了房子和未来的人身自由；现在的配租方案，按一期每年4.8万的租金价格，50万只能租不到十年半，而且一直没有选择工作的自由。</w:t>
-      </w:r>
-    </w:p>
-    <w:p>
-      <w:pPr>
-        <w:rPr>
-          <w:rFonts w:hint="eastAsia" w:ascii="微软雅黑" w:hAnsi="微软雅黑" w:eastAsia="微软雅黑" w:cs="微软雅黑"/>
-          <w:sz w:val="24"/>
-          <w:szCs w:val="24"/>
-          <w:lang w:val="en-US" w:eastAsia="zh-CN"/>
-        </w:rPr>
-      </w:pPr>
-      <w:r>
-        <w:rPr>
-          <w:rFonts w:hint="eastAsia" w:ascii="微软雅黑" w:hAnsi="微软雅黑" w:eastAsia="微软雅黑" w:cs="微软雅黑"/>
-          <w:sz w:val="24"/>
-          <w:szCs w:val="24"/>
-          <w:lang w:val="en-US" w:eastAsia="zh-CN"/>
-        </w:rPr>
-        <w:t>就算有同事能接受配租，他也会等到政策确定允许这种特殊配租才会签中止协议吧？现在白纸黑字的合同都能随便毁约，更何况公司只有60%把握的空口承诺呢！</w:t>
-      </w:r>
-    </w:p>
-    <w:p>
-      <w:pPr>
-        <w:rPr>
-          <w:rFonts w:hint="eastAsia" w:ascii="微软雅黑" w:hAnsi="微软雅黑" w:eastAsia="微软雅黑" w:cs="微软雅黑"/>
-          <w:sz w:val="24"/>
-          <w:szCs w:val="24"/>
-          <w:lang w:val="en-US" w:eastAsia="zh-CN"/>
-        </w:rPr>
-      </w:pPr>
-      <w:r>
-        <w:rPr>
-          <w:rFonts w:hint="eastAsia" w:ascii="微软雅黑" w:hAnsi="微软雅黑" w:eastAsia="微软雅黑" w:cs="微软雅黑"/>
-          <w:sz w:val="24"/>
-          <w:szCs w:val="24"/>
-          <w:lang w:val="en-US" w:eastAsia="zh-CN"/>
-        </w:rPr>
-        <w:t>因公司一直声称初心是好的，没有跟员工争利。有同事提出，公租房权益可转让，公司因政策不能分房，那么房子归公司，租金归员工，是可行的吧。总裁直接否决了，说不可能！</w:t>
-      </w:r>
-    </w:p>
-    <w:p>
-      <w:pPr>
-        <w:rPr>
-          <w:rFonts w:hint="default" w:ascii="微软雅黑" w:hAnsi="微软雅黑" w:eastAsia="微软雅黑" w:cs="微软雅黑"/>
-          <w:sz w:val="24"/>
-          <w:szCs w:val="24"/>
-          <w:lang w:val="en-US" w:eastAsia="zh-CN"/>
-        </w:rPr>
-      </w:pPr>
-    </w:p>
-    <w:p>
-      <w:pPr>
-        <w:rPr>
-          <w:rFonts w:hint="eastAsia"/>
-          <w:lang w:val="en-US" w:eastAsia="zh-CN"/>
-        </w:rPr>
-      </w:pPr>
+        <w:t>质疑项目组邮箱</w:t>
+      </w:r>
     </w:p>
     <w:p>
       <w:pPr>
@@ -393,7 +426,7 @@
   <w:latentStyles w:count="260" w:defQFormat="0" w:defUnhideWhenUsed="1" w:defSemiHidden="1" w:defUIPriority="99" w:defLockedState="0">
     <w:lsdException w:qFormat="1" w:unhideWhenUsed="0" w:uiPriority="0" w:semiHidden="0" w:name="Normal"/>
     <w:lsdException w:qFormat="1" w:unhideWhenUsed="0" w:uiPriority="9" w:semiHidden="0" w:name="heading 1"/>
-    <w:lsdException w:qFormat="1" w:uiPriority="0" w:name="heading 2"/>
+    <w:lsdException w:qFormat="1" w:uiPriority="0" w:semiHidden="0" w:name="heading 2"/>
     <w:lsdException w:qFormat="1" w:uiPriority="0" w:name="heading 3"/>
     <w:lsdException w:qFormat="1" w:uiPriority="0" w:name="heading 4"/>
     <w:lsdException w:qFormat="1" w:uiPriority="0" w:name="heading 5"/>
@@ -676,12 +709,31 @@
       <w:szCs w:val="44"/>
     </w:rPr>
   </w:style>
-  <w:style w:type="character" w:default="1" w:styleId="5">
+  <w:style w:type="paragraph" w:styleId="3">
+    <w:name w:val="heading 2"/>
+    <w:basedOn w:val="1"/>
+    <w:next w:val="1"/>
+    <w:unhideWhenUsed/>
+    <w:qFormat/>
+    <w:uiPriority w:val="0"/>
+    <w:pPr>
+      <w:keepNext/>
+      <w:keepLines/>
+      <w:spacing w:before="260" w:beforeLines="0" w:beforeAutospacing="0" w:after="260" w:afterLines="0" w:afterAutospacing="0" w:line="413" w:lineRule="auto"/>
+      <w:outlineLvl w:val="1"/>
+    </w:pPr>
+    <w:rPr>
+      <w:rFonts w:ascii="Arial" w:hAnsi="Arial" w:eastAsia="黑体"/>
+      <w:b/>
+      <w:sz w:val="32"/>
+    </w:rPr>
+  </w:style>
+  <w:style w:type="character" w:default="1" w:styleId="6">
     <w:name w:val="Default Paragraph Font"/>
     <w:semiHidden/>
     <w:uiPriority w:val="0"/>
   </w:style>
-  <w:style w:type="table" w:default="1" w:styleId="4">
+  <w:style w:type="table" w:default="1" w:styleId="5">
     <w:name w:val="Normal Table"/>
     <w:semiHidden/>
     <w:uiPriority w:val="0"/>
@@ -695,7 +747,7 @@
       </w:tblCellMar>
     </w:tblPr>
   </w:style>
-  <w:style w:type="paragraph" w:styleId="3">
+  <w:style w:type="paragraph" w:styleId="4">
     <w:name w:val="Title"/>
     <w:basedOn w:val="1"/>
     <w:next w:val="1"/>
